--- a/Steps project.docx
+++ b/Steps project.docx
@@ -22,11 +22,29 @@
           <w:numId w:val="1"/>
         </w:numPr>
       </w:pPr>
-      <w:r>
-        <w:t xml:space="preserve">Cmd on provided location : </w:t>
-      </w:r>
-      <w:r>
-        <w:t>npx express-generator --view=ejs EMS</w:t>
+      <w:proofErr w:type="spellStart"/>
+      <w:r>
+        <w:t>Cmd</w:t>
+      </w:r>
+      <w:proofErr w:type="spellEnd"/>
+      <w:r>
+        <w:t xml:space="preserve"> on provided location : </w:t>
+      </w:r>
+      <w:proofErr w:type="spellStart"/>
+      <w:r>
+        <w:t>npx</w:t>
+      </w:r>
+      <w:proofErr w:type="spellEnd"/>
+      <w:r>
+        <w:t xml:space="preserve"> express-generator --view=</w:t>
+      </w:r>
+      <w:proofErr w:type="spellStart"/>
+      <w:r>
+        <w:t>ejs</w:t>
+      </w:r>
+      <w:proofErr w:type="spellEnd"/>
+      <w:r>
+        <w:t xml:space="preserve"> EMS</w:t>
       </w:r>
     </w:p>
     <w:p>
@@ -38,7 +56,23 @@
         </w:numPr>
       </w:pPr>
       <w:r>
-        <w:t>Here in above line –view is ejs and EMS will be folder name in which project will be create not necessary to write. If not mention then scaffolding will be done there it self</w:t>
+        <w:t xml:space="preserve">Here in above line –view is </w:t>
+      </w:r>
+      <w:proofErr w:type="spellStart"/>
+      <w:r>
+        <w:t>ejs</w:t>
+      </w:r>
+      <w:proofErr w:type="spellEnd"/>
+      <w:r>
+        <w:t xml:space="preserve"> and EMS will be folder name in which project will be </w:t>
+      </w:r>
+      <w:proofErr w:type="gramStart"/>
+      <w:r>
+        <w:t>create</w:t>
+      </w:r>
+      <w:proofErr w:type="gramEnd"/>
+      <w:r>
+        <w:t xml:space="preserve"> not necessary to write. If not mention then scaffolding will be done there it self</w:t>
       </w:r>
     </w:p>
     <w:p>
@@ -65,10 +99,1280 @@
       <w:pPr>
         <w:pStyle w:val="ListParagraph"/>
         <w:numPr>
+          <w:ilvl w:val="0"/>
+          <w:numId w:val="1"/>
+        </w:numPr>
+      </w:pPr>
+      <w:r>
+        <w:t xml:space="preserve">install </w:t>
+      </w:r>
+      <w:proofErr w:type="spellStart"/>
+      <w:r>
+        <w:t>package.json</w:t>
+      </w:r>
+      <w:proofErr w:type="spellEnd"/>
+      <w:r>
+        <w:t xml:space="preserve"> dependencies </w:t>
+      </w:r>
+      <w:proofErr w:type="spellStart"/>
+      <w:r>
+        <w:t>npm</w:t>
+      </w:r>
+      <w:proofErr w:type="spellEnd"/>
+      <w:r>
+        <w:t xml:space="preserve"> </w:t>
+      </w:r>
+    </w:p>
+    <w:p>
+      <w:pPr>
+        <w:pStyle w:val="ListParagraph"/>
+        <w:numPr>
           <w:ilvl w:val="1"/>
           <w:numId w:val="1"/>
         </w:numPr>
       </w:pPr>
+      <w:r>
+        <w:t>use “</w:t>
+      </w:r>
+      <w:proofErr w:type="spellStart"/>
+      <w:r>
+        <w:t>npm</w:t>
+      </w:r>
+      <w:proofErr w:type="spellEnd"/>
+      <w:r>
+        <w:t xml:space="preserve"> Install”</w:t>
+      </w:r>
+    </w:p>
+    <w:p>
+      <w:pPr>
+        <w:pStyle w:val="ListParagraph"/>
+        <w:numPr>
+          <w:ilvl w:val="0"/>
+          <w:numId w:val="1"/>
+        </w:numPr>
+      </w:pPr>
+      <w:r>
+        <w:t xml:space="preserve">Creating Server.js so there we need run 2 port one for </w:t>
+      </w:r>
+      <w:proofErr w:type="spellStart"/>
+      <w:proofErr w:type="gramStart"/>
+      <w:r>
+        <w:t>api</w:t>
+      </w:r>
+      <w:proofErr w:type="spellEnd"/>
+      <w:proofErr w:type="gramEnd"/>
+      <w:r>
+        <w:t xml:space="preserve"> and other for frontend. </w:t>
+      </w:r>
+    </w:p>
+    <w:p>
+      <w:pPr>
+        <w:pStyle w:val="ListParagraph"/>
+        <w:numPr>
+          <w:ilvl w:val="0"/>
+          <w:numId w:val="1"/>
+        </w:numPr>
+      </w:pPr>
+      <w:proofErr w:type="spellStart"/>
+      <w:r>
+        <w:rPr>
+          <w:rFonts w:ascii="Courier New" w:hAnsi="Courier New" w:cs="Courier New"/>
+          <w:color w:val="000000"/>
+          <w:sz w:val="16"/>
+          <w:szCs w:val="16"/>
+          <w:shd w:val="clear" w:color="auto" w:fill="F7F7F7"/>
+        </w:rPr>
+        <w:t>npm</w:t>
+      </w:r>
+      <w:proofErr w:type="spellEnd"/>
+      <w:r>
+        <w:rPr>
+          <w:rFonts w:ascii="Courier New" w:hAnsi="Courier New" w:cs="Courier New"/>
+          <w:color w:val="000000"/>
+          <w:sz w:val="16"/>
+          <w:szCs w:val="16"/>
+          <w:shd w:val="clear" w:color="auto" w:fill="F7F7F7"/>
+        </w:rPr>
+        <w:t> install -g </w:t>
+      </w:r>
+      <w:proofErr w:type="spellStart"/>
+      <w:r>
+        <w:rPr>
+          <w:rFonts w:ascii="Courier New" w:hAnsi="Courier New" w:cs="Courier New"/>
+          <w:color w:val="000000"/>
+          <w:sz w:val="16"/>
+          <w:szCs w:val="16"/>
+          <w:shd w:val="clear" w:color="auto" w:fill="F7F7F7"/>
+        </w:rPr>
+        <w:t>nodemon</w:t>
+      </w:r>
+      <w:proofErr w:type="spellEnd"/>
+      <w:r>
+        <w:rPr>
+          <w:rFonts w:ascii="Courier New" w:hAnsi="Courier New" w:cs="Courier New"/>
+          <w:color w:val="000000"/>
+          <w:sz w:val="16"/>
+          <w:szCs w:val="16"/>
+          <w:shd w:val="clear" w:color="auto" w:fill="F7F7F7"/>
+        </w:rPr>
+        <w:t xml:space="preserve"> to install </w:t>
+      </w:r>
+      <w:proofErr w:type="spellStart"/>
+      <w:r>
+        <w:rPr>
+          <w:rFonts w:ascii="Courier New" w:hAnsi="Courier New" w:cs="Courier New"/>
+          <w:color w:val="000000"/>
+          <w:sz w:val="16"/>
+          <w:szCs w:val="16"/>
+          <w:shd w:val="clear" w:color="auto" w:fill="F7F7F7"/>
+        </w:rPr>
+        <w:t>nodemon</w:t>
+      </w:r>
+      <w:proofErr w:type="spellEnd"/>
+    </w:p>
+    <w:p>
+      <w:pPr>
+        <w:pStyle w:val="ListParagraph"/>
+        <w:numPr>
+          <w:ilvl w:val="0"/>
+          <w:numId w:val="1"/>
+        </w:numPr>
+      </w:pPr>
+      <w:proofErr w:type="gramStart"/>
+      <w:r>
+        <w:rPr>
+          <w:rFonts w:ascii="Courier New" w:hAnsi="Courier New" w:cs="Courier New"/>
+          <w:color w:val="000000"/>
+          <w:sz w:val="16"/>
+          <w:szCs w:val="16"/>
+          <w:shd w:val="clear" w:color="auto" w:fill="F7F7F7"/>
+        </w:rPr>
+        <w:t>installing</w:t>
+      </w:r>
+      <w:proofErr w:type="gramEnd"/>
+      <w:r>
+        <w:rPr>
+          <w:rFonts w:ascii="Courier New" w:hAnsi="Courier New" w:cs="Courier New"/>
+          <w:color w:val="000000"/>
+          <w:sz w:val="16"/>
+          <w:szCs w:val="16"/>
+          <w:shd w:val="clear" w:color="auto" w:fill="F7F7F7"/>
+        </w:rPr>
+        <w:t xml:space="preserve"> concurrently so that we can run multiple command </w:t>
+      </w:r>
+      <w:proofErr w:type="spellStart"/>
+      <w:r>
+        <w:rPr>
+          <w:rFonts w:ascii="Courier New" w:hAnsi="Courier New" w:cs="Courier New"/>
+          <w:color w:val="000000"/>
+          <w:sz w:val="16"/>
+          <w:szCs w:val="16"/>
+          <w:shd w:val="clear" w:color="auto" w:fill="F7F7F7"/>
+        </w:rPr>
+        <w:t>parralle</w:t>
+      </w:r>
+      <w:proofErr w:type="spellEnd"/>
+      <w:r>
+        <w:rPr>
+          <w:rFonts w:ascii="Courier New" w:hAnsi="Courier New" w:cs="Courier New"/>
+          <w:color w:val="000000"/>
+          <w:sz w:val="16"/>
+          <w:szCs w:val="16"/>
+          <w:shd w:val="clear" w:color="auto" w:fill="F7F7F7"/>
+        </w:rPr>
+        <w:t xml:space="preserve"> like to start server and server </w:t>
+      </w:r>
+      <w:proofErr w:type="spellStart"/>
+      <w:r>
+        <w:rPr>
+          <w:rFonts w:ascii="Courier New" w:hAnsi="Courier New" w:cs="Courier New"/>
+          <w:color w:val="000000"/>
+          <w:sz w:val="16"/>
+          <w:szCs w:val="16"/>
+          <w:shd w:val="clear" w:color="auto" w:fill="F7F7F7"/>
+        </w:rPr>
+        <w:t>api</w:t>
+      </w:r>
+      <w:proofErr w:type="spellEnd"/>
+      <w:r>
+        <w:rPr>
+          <w:rFonts w:ascii="Courier New" w:hAnsi="Courier New" w:cs="Courier New"/>
+          <w:color w:val="000000"/>
+          <w:sz w:val="16"/>
+          <w:szCs w:val="16"/>
+          <w:shd w:val="clear" w:color="auto" w:fill="F7F7F7"/>
+        </w:rPr>
+        <w:t xml:space="preserve"> in one line so install that package.</w:t>
+      </w:r>
+    </w:p>
+    <w:p>
+      <w:pPr>
+        <w:pStyle w:val="ListParagraph"/>
+        <w:numPr>
+          <w:ilvl w:val="0"/>
+          <w:numId w:val="1"/>
+        </w:numPr>
+      </w:pPr>
+      <w:proofErr w:type="spellStart"/>
+      <w:r>
+        <w:rPr>
+          <w:rFonts w:ascii="Courier New" w:hAnsi="Courier New" w:cs="Courier New"/>
+          <w:color w:val="000000"/>
+          <w:sz w:val="16"/>
+          <w:szCs w:val="16"/>
+          <w:shd w:val="clear" w:color="auto" w:fill="F7F7F7"/>
+        </w:rPr>
+        <w:t>Mongodb</w:t>
+      </w:r>
+      <w:proofErr w:type="spellEnd"/>
+      <w:r>
+        <w:rPr>
+          <w:rFonts w:ascii="Courier New" w:hAnsi="Courier New" w:cs="Courier New"/>
+          <w:color w:val="000000"/>
+          <w:sz w:val="16"/>
+          <w:szCs w:val="16"/>
+          <w:shd w:val="clear" w:color="auto" w:fill="F7F7F7"/>
+        </w:rPr>
+        <w:t xml:space="preserve"> setting </w:t>
+      </w:r>
+    </w:p>
+    <w:p>
+      <w:pPr>
+        <w:pStyle w:val="ListParagraph"/>
+        <w:numPr>
+          <w:ilvl w:val="0"/>
+          <w:numId w:val="1"/>
+        </w:numPr>
+        <w:shd w:val="clear" w:color="auto" w:fill="EFEFEF"/>
+        <w:tabs>
+          <w:tab w:val="left" w:pos="916"/>
+          <w:tab w:val="left" w:pos="1832"/>
+          <w:tab w:val="left" w:pos="2748"/>
+          <w:tab w:val="left" w:pos="3664"/>
+          <w:tab w:val="left" w:pos="4580"/>
+          <w:tab w:val="left" w:pos="5496"/>
+          <w:tab w:val="left" w:pos="6412"/>
+          <w:tab w:val="left" w:pos="7328"/>
+          <w:tab w:val="left" w:pos="8244"/>
+          <w:tab w:val="left" w:pos="9160"/>
+          <w:tab w:val="left" w:pos="10076"/>
+          <w:tab w:val="left" w:pos="10992"/>
+          <w:tab w:val="left" w:pos="11908"/>
+          <w:tab w:val="left" w:pos="12824"/>
+          <w:tab w:val="left" w:pos="13740"/>
+          <w:tab w:val="left" w:pos="14656"/>
+        </w:tabs>
+        <w:spacing w:after="360" w:line="240" w:lineRule="auto"/>
+        <w:rPr>
+          <w:rFonts w:ascii="Courier New" w:eastAsia="Times New Roman" w:hAnsi="Courier New" w:cs="Courier New"/>
+          <w:color w:val="333332"/>
+          <w:sz w:val="20"/>
+        </w:rPr>
+      </w:pPr>
+      <w:proofErr w:type="spellStart"/>
+      <w:r>
+        <w:rPr>
+          <w:rFonts w:ascii="Courier New" w:eastAsia="Times New Roman" w:hAnsi="Courier New" w:cs="Courier New"/>
+          <w:color w:val="333332"/>
+          <w:sz w:val="20"/>
+          <w:szCs w:val="20"/>
+        </w:rPr>
+        <w:t>db.createUser</w:t>
+      </w:r>
+      <w:proofErr w:type="spellEnd"/>
+      <w:r>
+        <w:rPr>
+          <w:rFonts w:ascii="Courier New" w:eastAsia="Times New Roman" w:hAnsi="Courier New" w:cs="Courier New"/>
+          <w:color w:val="333332"/>
+          <w:sz w:val="20"/>
+          <w:szCs w:val="20"/>
+        </w:rPr>
+        <w:t>({</w:t>
+      </w:r>
+    </w:p>
+    <w:p>
+      <w:pPr>
+        <w:pStyle w:val="ListParagraph"/>
+        <w:numPr>
+          <w:ilvl w:val="0"/>
+          <w:numId w:val="1"/>
+        </w:numPr>
+        <w:shd w:val="clear" w:color="auto" w:fill="EFEFEF"/>
+        <w:tabs>
+          <w:tab w:val="left" w:pos="916"/>
+          <w:tab w:val="left" w:pos="1832"/>
+          <w:tab w:val="left" w:pos="2748"/>
+          <w:tab w:val="left" w:pos="3664"/>
+          <w:tab w:val="left" w:pos="4580"/>
+          <w:tab w:val="left" w:pos="5496"/>
+          <w:tab w:val="left" w:pos="6412"/>
+          <w:tab w:val="left" w:pos="7328"/>
+          <w:tab w:val="left" w:pos="8244"/>
+          <w:tab w:val="left" w:pos="9160"/>
+          <w:tab w:val="left" w:pos="10076"/>
+          <w:tab w:val="left" w:pos="10992"/>
+          <w:tab w:val="left" w:pos="11908"/>
+          <w:tab w:val="left" w:pos="12824"/>
+          <w:tab w:val="left" w:pos="13740"/>
+          <w:tab w:val="left" w:pos="14656"/>
+        </w:tabs>
+        <w:spacing w:after="360" w:line="240" w:lineRule="auto"/>
+        <w:rPr>
+          <w:rFonts w:ascii="Courier New" w:eastAsia="Times New Roman" w:hAnsi="Courier New" w:cs="Courier New"/>
+          <w:color w:val="333332"/>
+          <w:sz w:val="20"/>
+        </w:rPr>
+      </w:pPr>
+      <w:r>
+        <w:rPr>
+          <w:rFonts w:ascii="Courier New" w:eastAsia="Times New Roman" w:hAnsi="Courier New" w:cs="Courier New"/>
+          <w:color w:val="333332"/>
+          <w:sz w:val="20"/>
+        </w:rPr>
+        <w:t xml:space="preserve">    </w:t>
+      </w:r>
+      <w:r>
+        <w:rPr>
+          <w:rFonts w:ascii="Courier New" w:eastAsia="Times New Roman" w:hAnsi="Courier New" w:cs="Courier New"/>
+          <w:color w:val="008080"/>
+          <w:sz w:val="20"/>
+          <w:szCs w:val="20"/>
+        </w:rPr>
+        <w:t>user</w:t>
+      </w:r>
+      <w:r>
+        <w:rPr>
+          <w:rFonts w:ascii="Courier New" w:eastAsia="Times New Roman" w:hAnsi="Courier New" w:cs="Courier New"/>
+          <w:color w:val="333332"/>
+          <w:sz w:val="20"/>
+          <w:szCs w:val="20"/>
+        </w:rPr>
+        <w:t>:</w:t>
+      </w:r>
+      <w:r>
+        <w:rPr>
+          <w:rFonts w:ascii="Courier New" w:eastAsia="Times New Roman" w:hAnsi="Courier New" w:cs="Courier New"/>
+          <w:color w:val="333332"/>
+          <w:sz w:val="20"/>
+        </w:rPr>
+        <w:t xml:space="preserve"> </w:t>
+      </w:r>
+      <w:r>
+        <w:rPr>
+          <w:rFonts w:ascii="Courier New" w:eastAsia="Times New Roman" w:hAnsi="Courier New" w:cs="Courier New"/>
+          <w:color w:val="D01040"/>
+          <w:sz w:val="20"/>
+          <w:szCs w:val="20"/>
+        </w:rPr>
+        <w:t>'</w:t>
+      </w:r>
+      <w:proofErr w:type="spellStart"/>
+      <w:r>
+        <w:rPr>
+          <w:rFonts w:ascii="Courier New" w:eastAsia="Times New Roman" w:hAnsi="Courier New" w:cs="Courier New"/>
+          <w:color w:val="D01040"/>
+          <w:sz w:val="20"/>
+          <w:szCs w:val="20"/>
+        </w:rPr>
+        <w:t>anchal</w:t>
+      </w:r>
+      <w:proofErr w:type="spellEnd"/>
+      <w:r>
+        <w:rPr>
+          <w:rFonts w:ascii="Courier New" w:eastAsia="Times New Roman" w:hAnsi="Courier New" w:cs="Courier New"/>
+          <w:color w:val="D01040"/>
+          <w:sz w:val="20"/>
+          <w:szCs w:val="20"/>
+        </w:rPr>
+        <w:t>'</w:t>
+      </w:r>
+      <w:r>
+        <w:rPr>
+          <w:rFonts w:ascii="Courier New" w:eastAsia="Times New Roman" w:hAnsi="Courier New" w:cs="Courier New"/>
+          <w:color w:val="333332"/>
+          <w:sz w:val="20"/>
+          <w:szCs w:val="20"/>
+        </w:rPr>
+        <w:t>,</w:t>
+      </w:r>
+    </w:p>
+    <w:p>
+      <w:pPr>
+        <w:pStyle w:val="ListParagraph"/>
+        <w:numPr>
+          <w:ilvl w:val="0"/>
+          <w:numId w:val="1"/>
+        </w:numPr>
+        <w:shd w:val="clear" w:color="auto" w:fill="EFEFEF"/>
+        <w:tabs>
+          <w:tab w:val="left" w:pos="916"/>
+          <w:tab w:val="left" w:pos="1832"/>
+          <w:tab w:val="left" w:pos="2748"/>
+          <w:tab w:val="left" w:pos="3664"/>
+          <w:tab w:val="left" w:pos="4580"/>
+          <w:tab w:val="left" w:pos="5496"/>
+          <w:tab w:val="left" w:pos="6412"/>
+          <w:tab w:val="left" w:pos="7328"/>
+          <w:tab w:val="left" w:pos="8244"/>
+          <w:tab w:val="left" w:pos="9160"/>
+          <w:tab w:val="left" w:pos="10076"/>
+          <w:tab w:val="left" w:pos="10992"/>
+          <w:tab w:val="left" w:pos="11908"/>
+          <w:tab w:val="left" w:pos="12824"/>
+          <w:tab w:val="left" w:pos="13740"/>
+          <w:tab w:val="left" w:pos="14656"/>
+        </w:tabs>
+        <w:spacing w:after="360" w:line="240" w:lineRule="auto"/>
+        <w:rPr>
+          <w:rFonts w:ascii="Courier New" w:eastAsia="Times New Roman" w:hAnsi="Courier New" w:cs="Courier New"/>
+          <w:color w:val="333332"/>
+          <w:sz w:val="20"/>
+        </w:rPr>
+      </w:pPr>
+      <w:r>
+        <w:rPr>
+          <w:rFonts w:ascii="Courier New" w:eastAsia="Times New Roman" w:hAnsi="Courier New" w:cs="Courier New"/>
+          <w:color w:val="333332"/>
+          <w:sz w:val="20"/>
+        </w:rPr>
+        <w:t xml:space="preserve">    </w:t>
+      </w:r>
+      <w:proofErr w:type="spellStart"/>
+      <w:r>
+        <w:rPr>
+          <w:rFonts w:ascii="Courier New" w:eastAsia="Times New Roman" w:hAnsi="Courier New" w:cs="Courier New"/>
+          <w:color w:val="008080"/>
+          <w:sz w:val="20"/>
+          <w:szCs w:val="20"/>
+        </w:rPr>
+        <w:t>pwd</w:t>
+      </w:r>
+      <w:proofErr w:type="spellEnd"/>
+      <w:r>
+        <w:rPr>
+          <w:rFonts w:ascii="Courier New" w:eastAsia="Times New Roman" w:hAnsi="Courier New" w:cs="Courier New"/>
+          <w:color w:val="333332"/>
+          <w:sz w:val="20"/>
+          <w:szCs w:val="20"/>
+        </w:rPr>
+        <w:t>:</w:t>
+      </w:r>
+      <w:r>
+        <w:rPr>
+          <w:rFonts w:ascii="Courier New" w:eastAsia="Times New Roman" w:hAnsi="Courier New" w:cs="Courier New"/>
+          <w:color w:val="333332"/>
+          <w:sz w:val="20"/>
+        </w:rPr>
+        <w:t xml:space="preserve"> </w:t>
+      </w:r>
+      <w:r>
+        <w:rPr>
+          <w:rFonts w:ascii="Courier New" w:eastAsia="Times New Roman" w:hAnsi="Courier New" w:cs="Courier New"/>
+          <w:color w:val="D01040"/>
+          <w:sz w:val="20"/>
+          <w:szCs w:val="20"/>
+        </w:rPr>
+        <w:t>'</w:t>
+      </w:r>
+      <w:proofErr w:type="spellStart"/>
+      <w:r>
+        <w:rPr>
+          <w:rFonts w:ascii="Courier New" w:eastAsia="Times New Roman" w:hAnsi="Courier New" w:cs="Courier New"/>
+          <w:color w:val="D01040"/>
+          <w:sz w:val="20"/>
+          <w:szCs w:val="20"/>
+        </w:rPr>
+        <w:t>agarwal</w:t>
+      </w:r>
+      <w:proofErr w:type="spellEnd"/>
+      <w:r>
+        <w:rPr>
+          <w:rFonts w:ascii="Courier New" w:eastAsia="Times New Roman" w:hAnsi="Courier New" w:cs="Courier New"/>
+          <w:color w:val="D01040"/>
+          <w:sz w:val="20"/>
+          <w:szCs w:val="20"/>
+        </w:rPr>
+        <w:t>'</w:t>
+      </w:r>
+      <w:r>
+        <w:rPr>
+          <w:rFonts w:ascii="Courier New" w:eastAsia="Times New Roman" w:hAnsi="Courier New" w:cs="Courier New"/>
+          <w:color w:val="333332"/>
+          <w:sz w:val="20"/>
+          <w:szCs w:val="20"/>
+        </w:rPr>
+        <w:t>,</w:t>
+      </w:r>
+    </w:p>
+    <w:p>
+      <w:pPr>
+        <w:pStyle w:val="ListParagraph"/>
+        <w:numPr>
+          <w:ilvl w:val="0"/>
+          <w:numId w:val="1"/>
+        </w:numPr>
+        <w:shd w:val="clear" w:color="auto" w:fill="EFEFEF"/>
+        <w:tabs>
+          <w:tab w:val="left" w:pos="916"/>
+          <w:tab w:val="left" w:pos="1832"/>
+          <w:tab w:val="left" w:pos="2748"/>
+          <w:tab w:val="left" w:pos="3664"/>
+          <w:tab w:val="left" w:pos="4580"/>
+          <w:tab w:val="left" w:pos="5496"/>
+          <w:tab w:val="left" w:pos="6412"/>
+          <w:tab w:val="left" w:pos="7328"/>
+          <w:tab w:val="left" w:pos="8244"/>
+          <w:tab w:val="left" w:pos="9160"/>
+          <w:tab w:val="left" w:pos="10076"/>
+          <w:tab w:val="left" w:pos="10992"/>
+          <w:tab w:val="left" w:pos="11908"/>
+          <w:tab w:val="left" w:pos="12824"/>
+          <w:tab w:val="left" w:pos="13740"/>
+          <w:tab w:val="left" w:pos="14656"/>
+        </w:tabs>
+        <w:spacing w:after="360" w:line="240" w:lineRule="auto"/>
+        <w:rPr>
+          <w:rFonts w:ascii="Courier New" w:eastAsia="Times New Roman" w:hAnsi="Courier New" w:cs="Courier New"/>
+          <w:color w:val="333332"/>
+          <w:sz w:val="20"/>
+        </w:rPr>
+      </w:pPr>
+      <w:r>
+        <w:rPr>
+          <w:rFonts w:ascii="Courier New" w:eastAsia="Times New Roman" w:hAnsi="Courier New" w:cs="Courier New"/>
+          <w:color w:val="333332"/>
+          <w:sz w:val="20"/>
+        </w:rPr>
+        <w:t xml:space="preserve">    </w:t>
+      </w:r>
+      <w:r>
+        <w:rPr>
+          <w:rFonts w:ascii="Courier New" w:eastAsia="Times New Roman" w:hAnsi="Courier New" w:cs="Courier New"/>
+          <w:color w:val="008080"/>
+          <w:sz w:val="20"/>
+          <w:szCs w:val="20"/>
+        </w:rPr>
+        <w:t>roles</w:t>
+      </w:r>
+      <w:r>
+        <w:rPr>
+          <w:rFonts w:ascii="Courier New" w:eastAsia="Times New Roman" w:hAnsi="Courier New" w:cs="Courier New"/>
+          <w:color w:val="333332"/>
+          <w:sz w:val="20"/>
+          <w:szCs w:val="20"/>
+        </w:rPr>
+        <w:t>:</w:t>
+      </w:r>
+      <w:r>
+        <w:rPr>
+          <w:rFonts w:ascii="Courier New" w:eastAsia="Times New Roman" w:hAnsi="Courier New" w:cs="Courier New"/>
+          <w:color w:val="333332"/>
+          <w:sz w:val="20"/>
+        </w:rPr>
+        <w:t xml:space="preserve"> </w:t>
+      </w:r>
+      <w:r>
+        <w:rPr>
+          <w:rFonts w:ascii="Courier New" w:eastAsia="Times New Roman" w:hAnsi="Courier New" w:cs="Courier New"/>
+          <w:color w:val="333332"/>
+          <w:sz w:val="20"/>
+          <w:szCs w:val="20"/>
+        </w:rPr>
+        <w:t>[{</w:t>
+      </w:r>
+      <w:r>
+        <w:rPr>
+          <w:rFonts w:ascii="Courier New" w:eastAsia="Times New Roman" w:hAnsi="Courier New" w:cs="Courier New"/>
+          <w:color w:val="333332"/>
+          <w:sz w:val="20"/>
+        </w:rPr>
+        <w:t xml:space="preserve"> </w:t>
+      </w:r>
+      <w:r>
+        <w:rPr>
+          <w:rFonts w:ascii="Courier New" w:eastAsia="Times New Roman" w:hAnsi="Courier New" w:cs="Courier New"/>
+          <w:color w:val="008080"/>
+          <w:sz w:val="20"/>
+          <w:szCs w:val="20"/>
+        </w:rPr>
+        <w:t>role</w:t>
+      </w:r>
+      <w:r>
+        <w:rPr>
+          <w:rFonts w:ascii="Courier New" w:eastAsia="Times New Roman" w:hAnsi="Courier New" w:cs="Courier New"/>
+          <w:color w:val="333332"/>
+          <w:sz w:val="20"/>
+          <w:szCs w:val="20"/>
+        </w:rPr>
+        <w:t>:</w:t>
+      </w:r>
+      <w:r>
+        <w:rPr>
+          <w:rFonts w:ascii="Courier New" w:eastAsia="Times New Roman" w:hAnsi="Courier New" w:cs="Courier New"/>
+          <w:color w:val="333332"/>
+          <w:sz w:val="20"/>
+        </w:rPr>
+        <w:t xml:space="preserve"> </w:t>
+      </w:r>
+      <w:r>
+        <w:rPr>
+          <w:rFonts w:ascii="Courier New" w:eastAsia="Times New Roman" w:hAnsi="Courier New" w:cs="Courier New"/>
+          <w:color w:val="D01040"/>
+          <w:sz w:val="20"/>
+          <w:szCs w:val="20"/>
+        </w:rPr>
+        <w:t>'</w:t>
+      </w:r>
+      <w:proofErr w:type="spellStart"/>
+      <w:r>
+        <w:rPr>
+          <w:rFonts w:ascii="Courier New" w:eastAsia="Times New Roman" w:hAnsi="Courier New" w:cs="Courier New"/>
+          <w:color w:val="D01040"/>
+          <w:sz w:val="20"/>
+          <w:szCs w:val="20"/>
+        </w:rPr>
+        <w:t>readWrite</w:t>
+      </w:r>
+      <w:proofErr w:type="spellEnd"/>
+      <w:r>
+        <w:rPr>
+          <w:rFonts w:ascii="Courier New" w:eastAsia="Times New Roman" w:hAnsi="Courier New" w:cs="Courier New"/>
+          <w:color w:val="D01040"/>
+          <w:sz w:val="20"/>
+          <w:szCs w:val="20"/>
+        </w:rPr>
+        <w:t>'</w:t>
+      </w:r>
+      <w:r>
+        <w:rPr>
+          <w:rFonts w:ascii="Courier New" w:eastAsia="Times New Roman" w:hAnsi="Courier New" w:cs="Courier New"/>
+          <w:color w:val="333332"/>
+          <w:sz w:val="20"/>
+          <w:szCs w:val="20"/>
+        </w:rPr>
+        <w:t>,</w:t>
+      </w:r>
+      <w:r>
+        <w:rPr>
+          <w:rFonts w:ascii="Courier New" w:eastAsia="Times New Roman" w:hAnsi="Courier New" w:cs="Courier New"/>
+          <w:color w:val="333332"/>
+          <w:sz w:val="20"/>
+        </w:rPr>
+        <w:t xml:space="preserve"> </w:t>
+      </w:r>
+      <w:proofErr w:type="spellStart"/>
+      <w:r>
+        <w:rPr>
+          <w:rFonts w:ascii="Courier New" w:eastAsia="Times New Roman" w:hAnsi="Courier New" w:cs="Courier New"/>
+          <w:color w:val="008080"/>
+          <w:sz w:val="20"/>
+          <w:szCs w:val="20"/>
+        </w:rPr>
+        <w:t>db</w:t>
+      </w:r>
+      <w:r>
+        <w:rPr>
+          <w:rFonts w:ascii="Courier New" w:eastAsia="Times New Roman" w:hAnsi="Courier New" w:cs="Courier New"/>
+          <w:color w:val="333332"/>
+          <w:sz w:val="20"/>
+          <w:szCs w:val="20"/>
+        </w:rPr>
+        <w:t>:</w:t>
+      </w:r>
+      <w:r>
+        <w:rPr>
+          <w:rFonts w:ascii="Courier New" w:eastAsia="Times New Roman" w:hAnsi="Courier New" w:cs="Courier New"/>
+          <w:color w:val="D01040"/>
+          <w:sz w:val="20"/>
+          <w:szCs w:val="20"/>
+        </w:rPr>
+        <w:t>'</w:t>
+      </w:r>
+      <w:r>
+        <w:t>EMS_Test_db</w:t>
+      </w:r>
+      <w:proofErr w:type="spellEnd"/>
+      <w:r>
+        <w:rPr>
+          <w:rFonts w:ascii="Courier New" w:eastAsia="Times New Roman" w:hAnsi="Courier New" w:cs="Courier New"/>
+          <w:color w:val="D01040"/>
+          <w:sz w:val="20"/>
+          <w:szCs w:val="20"/>
+        </w:rPr>
+        <w:t>'</w:t>
+      </w:r>
+      <w:r>
+        <w:rPr>
+          <w:rFonts w:ascii="Courier New" w:eastAsia="Times New Roman" w:hAnsi="Courier New" w:cs="Courier New"/>
+          <w:color w:val="333332"/>
+          <w:sz w:val="20"/>
+          <w:szCs w:val="20"/>
+        </w:rPr>
+        <w:t>}]</w:t>
+      </w:r>
+    </w:p>
+    <w:p>
+      <w:pPr>
+        <w:pStyle w:val="ListParagraph"/>
+        <w:numPr>
+          <w:ilvl w:val="0"/>
+          <w:numId w:val="1"/>
+        </w:numPr>
+        <w:shd w:val="clear" w:color="auto" w:fill="EFEFEF"/>
+        <w:tabs>
+          <w:tab w:val="left" w:pos="916"/>
+          <w:tab w:val="left" w:pos="1832"/>
+          <w:tab w:val="left" w:pos="2748"/>
+          <w:tab w:val="left" w:pos="3664"/>
+          <w:tab w:val="left" w:pos="4580"/>
+          <w:tab w:val="left" w:pos="5496"/>
+          <w:tab w:val="left" w:pos="6412"/>
+          <w:tab w:val="left" w:pos="7328"/>
+          <w:tab w:val="left" w:pos="8244"/>
+          <w:tab w:val="left" w:pos="9160"/>
+          <w:tab w:val="left" w:pos="10076"/>
+          <w:tab w:val="left" w:pos="10992"/>
+          <w:tab w:val="left" w:pos="11908"/>
+          <w:tab w:val="left" w:pos="12824"/>
+          <w:tab w:val="left" w:pos="13740"/>
+          <w:tab w:val="left" w:pos="14656"/>
+        </w:tabs>
+        <w:spacing w:after="360" w:line="240" w:lineRule="auto"/>
+        <w:rPr>
+          <w:rFonts w:ascii="Courier New" w:eastAsia="Times New Roman" w:hAnsi="Courier New" w:cs="Courier New"/>
+          <w:color w:val="333332"/>
+          <w:sz w:val="20"/>
+          <w:szCs w:val="20"/>
+        </w:rPr>
+      </w:pPr>
+      <w:r>
+        <w:rPr>
+          <w:rFonts w:ascii="Courier New" w:eastAsia="Times New Roman" w:hAnsi="Courier New" w:cs="Courier New"/>
+          <w:color w:val="333332"/>
+          <w:sz w:val="20"/>
+          <w:szCs w:val="20"/>
+        </w:rPr>
+        <w:t>})</w:t>
+      </w:r>
+    </w:p>
+    <w:p/>
+    <w:p/>
+    <w:p/>
+    <w:p>
+      <w:pPr>
+        <w:shd w:val="clear" w:color="auto" w:fill="EFEFEF"/>
+        <w:tabs>
+          <w:tab w:val="left" w:pos="916"/>
+          <w:tab w:val="left" w:pos="1832"/>
+          <w:tab w:val="left" w:pos="2748"/>
+          <w:tab w:val="left" w:pos="3664"/>
+          <w:tab w:val="left" w:pos="4580"/>
+          <w:tab w:val="left" w:pos="5496"/>
+          <w:tab w:val="left" w:pos="6412"/>
+          <w:tab w:val="left" w:pos="7328"/>
+          <w:tab w:val="left" w:pos="8244"/>
+          <w:tab w:val="left" w:pos="9160"/>
+          <w:tab w:val="left" w:pos="10076"/>
+          <w:tab w:val="left" w:pos="10992"/>
+          <w:tab w:val="left" w:pos="11908"/>
+          <w:tab w:val="left" w:pos="12824"/>
+          <w:tab w:val="left" w:pos="13740"/>
+          <w:tab w:val="left" w:pos="14656"/>
+        </w:tabs>
+        <w:spacing w:after="360" w:line="240" w:lineRule="auto"/>
+        <w:ind w:left="360"/>
+        <w:rPr>
+          <w:rFonts w:ascii="Courier New" w:eastAsia="Times New Roman" w:hAnsi="Courier New" w:cs="Courier New"/>
+          <w:color w:val="333332"/>
+          <w:sz w:val="20"/>
+        </w:rPr>
+      </w:pPr>
+      <w:proofErr w:type="spellStart"/>
+      <w:proofErr w:type="gramStart"/>
+      <w:r>
+        <w:rPr>
+          <w:rFonts w:ascii="Courier New" w:eastAsia="Times New Roman" w:hAnsi="Courier New" w:cs="Courier New"/>
+          <w:color w:val="333332"/>
+          <w:sz w:val="20"/>
+          <w:szCs w:val="20"/>
+        </w:rPr>
+        <w:t>db.createUser</w:t>
+      </w:r>
+      <w:proofErr w:type="spellEnd"/>
+      <w:r>
+        <w:rPr>
+          <w:rFonts w:ascii="Courier New" w:eastAsia="Times New Roman" w:hAnsi="Courier New" w:cs="Courier New"/>
+          <w:color w:val="333332"/>
+          <w:sz w:val="20"/>
+          <w:szCs w:val="20"/>
+        </w:rPr>
+        <w:t>({</w:t>
+      </w:r>
+      <w:proofErr w:type="gramEnd"/>
+    </w:p>
+    <w:p>
+      <w:pPr>
+        <w:shd w:val="clear" w:color="auto" w:fill="EFEFEF"/>
+        <w:tabs>
+          <w:tab w:val="left" w:pos="916"/>
+          <w:tab w:val="left" w:pos="1832"/>
+          <w:tab w:val="left" w:pos="2748"/>
+          <w:tab w:val="left" w:pos="3664"/>
+          <w:tab w:val="left" w:pos="4580"/>
+          <w:tab w:val="left" w:pos="5496"/>
+          <w:tab w:val="left" w:pos="6412"/>
+          <w:tab w:val="left" w:pos="7328"/>
+          <w:tab w:val="left" w:pos="8244"/>
+          <w:tab w:val="left" w:pos="9160"/>
+          <w:tab w:val="left" w:pos="10076"/>
+          <w:tab w:val="left" w:pos="10992"/>
+          <w:tab w:val="left" w:pos="11908"/>
+          <w:tab w:val="left" w:pos="12824"/>
+          <w:tab w:val="left" w:pos="13740"/>
+          <w:tab w:val="left" w:pos="14656"/>
+        </w:tabs>
+        <w:spacing w:after="360" w:line="240" w:lineRule="auto"/>
+        <w:ind w:left="360"/>
+        <w:rPr>
+          <w:rFonts w:ascii="Courier New" w:eastAsia="Times New Roman" w:hAnsi="Courier New" w:cs="Courier New"/>
+          <w:color w:val="333332"/>
+          <w:sz w:val="20"/>
+        </w:rPr>
+      </w:pPr>
+      <w:r>
+        <w:rPr>
+          <w:rFonts w:ascii="Courier New" w:eastAsia="Times New Roman" w:hAnsi="Courier New" w:cs="Courier New"/>
+          <w:color w:val="333332"/>
+          <w:sz w:val="20"/>
+        </w:rPr>
+        <w:t xml:space="preserve">    </w:t>
+      </w:r>
+      <w:proofErr w:type="gramStart"/>
+      <w:r>
+        <w:rPr>
+          <w:rFonts w:ascii="Courier New" w:eastAsia="Times New Roman" w:hAnsi="Courier New" w:cs="Courier New"/>
+          <w:color w:val="008080"/>
+          <w:sz w:val="20"/>
+          <w:szCs w:val="20"/>
+        </w:rPr>
+        <w:t>user</w:t>
+      </w:r>
+      <w:proofErr w:type="gramEnd"/>
+      <w:r>
+        <w:rPr>
+          <w:rFonts w:ascii="Courier New" w:eastAsia="Times New Roman" w:hAnsi="Courier New" w:cs="Courier New"/>
+          <w:color w:val="333332"/>
+          <w:sz w:val="20"/>
+          <w:szCs w:val="20"/>
+        </w:rPr>
+        <w:t>:</w:t>
+      </w:r>
+      <w:r>
+        <w:rPr>
+          <w:rFonts w:ascii="Courier New" w:eastAsia="Times New Roman" w:hAnsi="Courier New" w:cs="Courier New"/>
+          <w:color w:val="333332"/>
+          <w:sz w:val="20"/>
+        </w:rPr>
+        <w:t xml:space="preserve"> </w:t>
+      </w:r>
+      <w:r>
+        <w:rPr>
+          <w:rFonts w:ascii="Courier New" w:eastAsia="Times New Roman" w:hAnsi="Courier New" w:cs="Courier New"/>
+          <w:color w:val="D01040"/>
+          <w:sz w:val="20"/>
+          <w:szCs w:val="20"/>
+        </w:rPr>
+        <w:t>'</w:t>
+      </w:r>
+      <w:proofErr w:type="spellStart"/>
+      <w:r>
+        <w:rPr>
+          <w:rFonts w:ascii="Courier New" w:eastAsia="Times New Roman" w:hAnsi="Courier New" w:cs="Courier New"/>
+          <w:color w:val="D01040"/>
+          <w:sz w:val="20"/>
+          <w:szCs w:val="20"/>
+        </w:rPr>
+        <w:t>anchal</w:t>
+      </w:r>
+      <w:proofErr w:type="spellEnd"/>
+      <w:r>
+        <w:rPr>
+          <w:rFonts w:ascii="Courier New" w:eastAsia="Times New Roman" w:hAnsi="Courier New" w:cs="Courier New"/>
+          <w:color w:val="D01040"/>
+          <w:sz w:val="20"/>
+          <w:szCs w:val="20"/>
+        </w:rPr>
+        <w:t>'</w:t>
+      </w:r>
+      <w:r>
+        <w:rPr>
+          <w:rFonts w:ascii="Courier New" w:eastAsia="Times New Roman" w:hAnsi="Courier New" w:cs="Courier New"/>
+          <w:color w:val="333332"/>
+          <w:sz w:val="20"/>
+          <w:szCs w:val="20"/>
+        </w:rPr>
+        <w:t>,</w:t>
+      </w:r>
+    </w:p>
+    <w:p>
+      <w:pPr>
+        <w:shd w:val="clear" w:color="auto" w:fill="EFEFEF"/>
+        <w:tabs>
+          <w:tab w:val="left" w:pos="916"/>
+          <w:tab w:val="left" w:pos="1832"/>
+          <w:tab w:val="left" w:pos="2748"/>
+          <w:tab w:val="left" w:pos="3664"/>
+          <w:tab w:val="left" w:pos="4580"/>
+          <w:tab w:val="left" w:pos="5496"/>
+          <w:tab w:val="left" w:pos="6412"/>
+          <w:tab w:val="left" w:pos="7328"/>
+          <w:tab w:val="left" w:pos="8244"/>
+          <w:tab w:val="left" w:pos="9160"/>
+          <w:tab w:val="left" w:pos="10076"/>
+          <w:tab w:val="left" w:pos="10992"/>
+          <w:tab w:val="left" w:pos="11908"/>
+          <w:tab w:val="left" w:pos="12824"/>
+          <w:tab w:val="left" w:pos="13740"/>
+          <w:tab w:val="left" w:pos="14656"/>
+        </w:tabs>
+        <w:spacing w:after="360" w:line="240" w:lineRule="auto"/>
+        <w:ind w:left="360"/>
+        <w:rPr>
+          <w:rFonts w:ascii="Courier New" w:eastAsia="Times New Roman" w:hAnsi="Courier New" w:cs="Courier New"/>
+          <w:color w:val="333332"/>
+          <w:sz w:val="20"/>
+        </w:rPr>
+      </w:pPr>
+      <w:r>
+        <w:rPr>
+          <w:rFonts w:ascii="Courier New" w:eastAsia="Times New Roman" w:hAnsi="Courier New" w:cs="Courier New"/>
+          <w:color w:val="333332"/>
+          <w:sz w:val="20"/>
+        </w:rPr>
+        <w:t xml:space="preserve">    </w:t>
+      </w:r>
+      <w:proofErr w:type="spellStart"/>
+      <w:proofErr w:type="gramStart"/>
+      <w:r>
+        <w:rPr>
+          <w:rFonts w:ascii="Courier New" w:eastAsia="Times New Roman" w:hAnsi="Courier New" w:cs="Courier New"/>
+          <w:color w:val="008080"/>
+          <w:sz w:val="20"/>
+          <w:szCs w:val="20"/>
+        </w:rPr>
+        <w:t>pwd</w:t>
+      </w:r>
+      <w:proofErr w:type="spellEnd"/>
+      <w:proofErr w:type="gramEnd"/>
+      <w:r>
+        <w:rPr>
+          <w:rFonts w:ascii="Courier New" w:eastAsia="Times New Roman" w:hAnsi="Courier New" w:cs="Courier New"/>
+          <w:color w:val="333332"/>
+          <w:sz w:val="20"/>
+          <w:szCs w:val="20"/>
+        </w:rPr>
+        <w:t>:</w:t>
+      </w:r>
+      <w:r>
+        <w:rPr>
+          <w:rFonts w:ascii="Courier New" w:eastAsia="Times New Roman" w:hAnsi="Courier New" w:cs="Courier New"/>
+          <w:color w:val="333332"/>
+          <w:sz w:val="20"/>
+        </w:rPr>
+        <w:t xml:space="preserve"> </w:t>
+      </w:r>
+      <w:r>
+        <w:rPr>
+          <w:rFonts w:ascii="Courier New" w:eastAsia="Times New Roman" w:hAnsi="Courier New" w:cs="Courier New"/>
+          <w:color w:val="D01040"/>
+          <w:sz w:val="20"/>
+          <w:szCs w:val="20"/>
+        </w:rPr>
+        <w:t>'</w:t>
+      </w:r>
+      <w:proofErr w:type="spellStart"/>
+      <w:r>
+        <w:rPr>
+          <w:rFonts w:ascii="Courier New" w:eastAsia="Times New Roman" w:hAnsi="Courier New" w:cs="Courier New"/>
+          <w:color w:val="D01040"/>
+          <w:sz w:val="20"/>
+          <w:szCs w:val="20"/>
+        </w:rPr>
+        <w:t>agarwal</w:t>
+      </w:r>
+      <w:proofErr w:type="spellEnd"/>
+      <w:r>
+        <w:rPr>
+          <w:rFonts w:ascii="Courier New" w:eastAsia="Times New Roman" w:hAnsi="Courier New" w:cs="Courier New"/>
+          <w:color w:val="D01040"/>
+          <w:sz w:val="20"/>
+          <w:szCs w:val="20"/>
+        </w:rPr>
+        <w:t>'</w:t>
+      </w:r>
+      <w:r>
+        <w:rPr>
+          <w:rFonts w:ascii="Courier New" w:eastAsia="Times New Roman" w:hAnsi="Courier New" w:cs="Courier New"/>
+          <w:color w:val="333332"/>
+          <w:sz w:val="20"/>
+          <w:szCs w:val="20"/>
+        </w:rPr>
+        <w:t>,</w:t>
+      </w:r>
+    </w:p>
+    <w:p>
+      <w:pPr>
+        <w:shd w:val="clear" w:color="auto" w:fill="EFEFEF"/>
+        <w:tabs>
+          <w:tab w:val="left" w:pos="916"/>
+          <w:tab w:val="left" w:pos="1832"/>
+          <w:tab w:val="left" w:pos="2748"/>
+          <w:tab w:val="left" w:pos="3664"/>
+          <w:tab w:val="left" w:pos="4580"/>
+          <w:tab w:val="left" w:pos="5496"/>
+          <w:tab w:val="left" w:pos="6412"/>
+          <w:tab w:val="left" w:pos="7328"/>
+          <w:tab w:val="left" w:pos="8244"/>
+          <w:tab w:val="left" w:pos="9160"/>
+          <w:tab w:val="left" w:pos="10076"/>
+          <w:tab w:val="left" w:pos="10992"/>
+          <w:tab w:val="left" w:pos="11908"/>
+          <w:tab w:val="left" w:pos="12824"/>
+          <w:tab w:val="left" w:pos="13740"/>
+          <w:tab w:val="left" w:pos="14656"/>
+        </w:tabs>
+        <w:spacing w:after="360" w:line="240" w:lineRule="auto"/>
+        <w:ind w:left="360"/>
+        <w:rPr>
+          <w:rFonts w:ascii="Courier New" w:eastAsia="Times New Roman" w:hAnsi="Courier New" w:cs="Courier New"/>
+          <w:color w:val="333332"/>
+          <w:sz w:val="20"/>
+        </w:rPr>
+      </w:pPr>
+      <w:r>
+        <w:rPr>
+          <w:rFonts w:ascii="Courier New" w:eastAsia="Times New Roman" w:hAnsi="Courier New" w:cs="Courier New"/>
+          <w:color w:val="333332"/>
+          <w:sz w:val="20"/>
+        </w:rPr>
+        <w:t xml:space="preserve">    </w:t>
+      </w:r>
+      <w:proofErr w:type="gramStart"/>
+      <w:r>
+        <w:rPr>
+          <w:rFonts w:ascii="Courier New" w:eastAsia="Times New Roman" w:hAnsi="Courier New" w:cs="Courier New"/>
+          <w:color w:val="008080"/>
+          <w:sz w:val="20"/>
+          <w:szCs w:val="20"/>
+        </w:rPr>
+        <w:t>roles</w:t>
+      </w:r>
+      <w:proofErr w:type="gramEnd"/>
+      <w:r>
+        <w:rPr>
+          <w:rFonts w:ascii="Courier New" w:eastAsia="Times New Roman" w:hAnsi="Courier New" w:cs="Courier New"/>
+          <w:color w:val="333332"/>
+          <w:sz w:val="20"/>
+          <w:szCs w:val="20"/>
+        </w:rPr>
+        <w:t>:</w:t>
+      </w:r>
+      <w:r>
+        <w:rPr>
+          <w:rFonts w:ascii="Courier New" w:eastAsia="Times New Roman" w:hAnsi="Courier New" w:cs="Courier New"/>
+          <w:color w:val="333332"/>
+          <w:sz w:val="20"/>
+        </w:rPr>
+        <w:t xml:space="preserve"> </w:t>
+      </w:r>
+      <w:r>
+        <w:rPr>
+          <w:rFonts w:ascii="Courier New" w:eastAsia="Times New Roman" w:hAnsi="Courier New" w:cs="Courier New"/>
+          <w:color w:val="333332"/>
+          <w:sz w:val="20"/>
+          <w:szCs w:val="20"/>
+        </w:rPr>
+        <w:t>[{</w:t>
+      </w:r>
+      <w:r>
+        <w:rPr>
+          <w:rFonts w:ascii="Courier New" w:eastAsia="Times New Roman" w:hAnsi="Courier New" w:cs="Courier New"/>
+          <w:color w:val="333332"/>
+          <w:sz w:val="20"/>
+        </w:rPr>
+        <w:t xml:space="preserve"> </w:t>
+      </w:r>
+      <w:r>
+        <w:rPr>
+          <w:rFonts w:ascii="Courier New" w:eastAsia="Times New Roman" w:hAnsi="Courier New" w:cs="Courier New"/>
+          <w:color w:val="008080"/>
+          <w:sz w:val="20"/>
+          <w:szCs w:val="20"/>
+        </w:rPr>
+        <w:t>role</w:t>
+      </w:r>
+      <w:r>
+        <w:rPr>
+          <w:rFonts w:ascii="Courier New" w:eastAsia="Times New Roman" w:hAnsi="Courier New" w:cs="Courier New"/>
+          <w:color w:val="333332"/>
+          <w:sz w:val="20"/>
+          <w:szCs w:val="20"/>
+        </w:rPr>
+        <w:t>:</w:t>
+      </w:r>
+      <w:r>
+        <w:rPr>
+          <w:rFonts w:ascii="Courier New" w:eastAsia="Times New Roman" w:hAnsi="Courier New" w:cs="Courier New"/>
+          <w:color w:val="333332"/>
+          <w:sz w:val="20"/>
+        </w:rPr>
+        <w:t xml:space="preserve"> </w:t>
+      </w:r>
+      <w:r>
+        <w:rPr>
+          <w:rFonts w:ascii="Courier New" w:eastAsia="Times New Roman" w:hAnsi="Courier New" w:cs="Courier New"/>
+          <w:color w:val="D01040"/>
+          <w:sz w:val="20"/>
+          <w:szCs w:val="20"/>
+        </w:rPr>
+        <w:t>'</w:t>
+      </w:r>
+      <w:proofErr w:type="spellStart"/>
+      <w:r>
+        <w:rPr>
+          <w:rFonts w:ascii="Courier New" w:eastAsia="Times New Roman" w:hAnsi="Courier New" w:cs="Courier New"/>
+          <w:color w:val="D01040"/>
+          <w:sz w:val="20"/>
+          <w:szCs w:val="20"/>
+        </w:rPr>
+        <w:t>readWrite</w:t>
+      </w:r>
+      <w:proofErr w:type="spellEnd"/>
+      <w:r>
+        <w:rPr>
+          <w:rFonts w:ascii="Courier New" w:eastAsia="Times New Roman" w:hAnsi="Courier New" w:cs="Courier New"/>
+          <w:color w:val="D01040"/>
+          <w:sz w:val="20"/>
+          <w:szCs w:val="20"/>
+        </w:rPr>
+        <w:t>'</w:t>
+      </w:r>
+      <w:r>
+        <w:rPr>
+          <w:rFonts w:ascii="Courier New" w:eastAsia="Times New Roman" w:hAnsi="Courier New" w:cs="Courier New"/>
+          <w:color w:val="333332"/>
+          <w:sz w:val="20"/>
+          <w:szCs w:val="20"/>
+        </w:rPr>
+        <w:t>,</w:t>
+      </w:r>
+      <w:r>
+        <w:rPr>
+          <w:rFonts w:ascii="Courier New" w:eastAsia="Times New Roman" w:hAnsi="Courier New" w:cs="Courier New"/>
+          <w:color w:val="333332"/>
+          <w:sz w:val="20"/>
+        </w:rPr>
+        <w:t xml:space="preserve"> </w:t>
+      </w:r>
+      <w:proofErr w:type="spellStart"/>
+      <w:r>
+        <w:rPr>
+          <w:rFonts w:ascii="Courier New" w:eastAsia="Times New Roman" w:hAnsi="Courier New" w:cs="Courier New"/>
+          <w:color w:val="008080"/>
+          <w:sz w:val="20"/>
+          <w:szCs w:val="20"/>
+        </w:rPr>
+        <w:t>db</w:t>
+      </w:r>
+      <w:r>
+        <w:rPr>
+          <w:rFonts w:ascii="Courier New" w:eastAsia="Times New Roman" w:hAnsi="Courier New" w:cs="Courier New"/>
+          <w:color w:val="333332"/>
+          <w:sz w:val="20"/>
+          <w:szCs w:val="20"/>
+        </w:rPr>
+        <w:t>:</w:t>
+      </w:r>
+      <w:r>
+        <w:rPr>
+          <w:rFonts w:ascii="Courier New" w:eastAsia="Times New Roman" w:hAnsi="Courier New" w:cs="Courier New"/>
+          <w:color w:val="D01040"/>
+          <w:sz w:val="20"/>
+          <w:szCs w:val="20"/>
+        </w:rPr>
+        <w:t>'</w:t>
+      </w:r>
+      <w:r>
+        <w:t>EMS_Test_db</w:t>
+      </w:r>
+      <w:proofErr w:type="spellEnd"/>
+      <w:r>
+        <w:rPr>
+          <w:rFonts w:ascii="Courier New" w:eastAsia="Times New Roman" w:hAnsi="Courier New" w:cs="Courier New"/>
+          <w:color w:val="D01040"/>
+          <w:sz w:val="20"/>
+          <w:szCs w:val="20"/>
+        </w:rPr>
+        <w:t>'</w:t>
+      </w:r>
+      <w:r>
+        <w:rPr>
+          <w:rFonts w:ascii="Courier New" w:eastAsia="Times New Roman" w:hAnsi="Courier New" w:cs="Courier New"/>
+          <w:color w:val="333332"/>
+          <w:sz w:val="20"/>
+          <w:szCs w:val="20"/>
+        </w:rPr>
+        <w:t>}]</w:t>
+      </w:r>
+    </w:p>
+    <w:p>
+      <w:pPr>
+        <w:shd w:val="clear" w:color="auto" w:fill="EFEFEF"/>
+        <w:tabs>
+          <w:tab w:val="left" w:pos="916"/>
+          <w:tab w:val="left" w:pos="1832"/>
+          <w:tab w:val="left" w:pos="2748"/>
+          <w:tab w:val="left" w:pos="3664"/>
+          <w:tab w:val="left" w:pos="4580"/>
+          <w:tab w:val="left" w:pos="5496"/>
+          <w:tab w:val="left" w:pos="6412"/>
+          <w:tab w:val="left" w:pos="7328"/>
+          <w:tab w:val="left" w:pos="8244"/>
+          <w:tab w:val="left" w:pos="9160"/>
+          <w:tab w:val="left" w:pos="10076"/>
+          <w:tab w:val="left" w:pos="10992"/>
+          <w:tab w:val="left" w:pos="11908"/>
+          <w:tab w:val="left" w:pos="12824"/>
+          <w:tab w:val="left" w:pos="13740"/>
+          <w:tab w:val="left" w:pos="14656"/>
+        </w:tabs>
+        <w:spacing w:after="360" w:line="240" w:lineRule="auto"/>
+        <w:ind w:left="360"/>
+        <w:rPr>
+          <w:rFonts w:ascii="Courier New" w:eastAsia="Times New Roman" w:hAnsi="Courier New" w:cs="Courier New"/>
+          <w:color w:val="333332"/>
+          <w:sz w:val="20"/>
+          <w:szCs w:val="20"/>
+        </w:rPr>
+      </w:pPr>
+      <w:r>
+        <w:rPr>
+          <w:rFonts w:ascii="Courier New" w:eastAsia="Times New Roman" w:hAnsi="Courier New" w:cs="Courier New"/>
+          <w:color w:val="333332"/>
+          <w:sz w:val="20"/>
+          <w:szCs w:val="20"/>
+        </w:rPr>
+        <w:t>}</w:t>
+      </w:r>
+      <w:r>
+        <w:rPr>
+          <w:rFonts w:ascii="Courier New" w:eastAsia="Times New Roman" w:hAnsi="Courier New" w:cs="Courier New"/>
+          <w:color w:val="333332"/>
+          <w:sz w:val="20"/>
+          <w:szCs w:val="20"/>
+        </w:rPr>
+        <w:t>)</w:t>
+      </w:r>
     </w:p>
     <w:sectPr>
       <w:pgSz w:w="12240" w:h="15840"/>
@@ -92,7 +1396,7 @@
       <w:lvlText w:val="%1."/>
       <w:lvlJc w:val="left"/>
       <w:pPr>
-        <w:ind w:left="360" w:hanging="360"/>
+        <w:ind w:left="720" w:hanging="360"/>
       </w:pPr>
     </w:lvl>
     <w:lvl w:ilvl="1">
@@ -385,6 +1689,87 @@
       <w:color w:val="0000FF"/>
       <w:u w:val="single"/>
     </w:rPr>
+  </w:style>
+  <w:style w:type="paragraph" w:styleId="HTMLPreformatted">
+    <w:name w:val="HTML Preformatted"/>
+    <w:basedOn w:val="Normal"/>
+    <w:link w:val="HTMLPreformattedChar"/>
+    <w:uiPriority w:val="99"/>
+    <w:semiHidden/>
+    <w:unhideWhenUsed/>
+    <w:rsid w:val="001969E1"/>
+    <w:pPr>
+      <w:tabs>
+        <w:tab w:val="left" w:pos="916"/>
+        <w:tab w:val="left" w:pos="1832"/>
+        <w:tab w:val="left" w:pos="2748"/>
+        <w:tab w:val="left" w:pos="3664"/>
+        <w:tab w:val="left" w:pos="4580"/>
+        <w:tab w:val="left" w:pos="5496"/>
+        <w:tab w:val="left" w:pos="6412"/>
+        <w:tab w:val="left" w:pos="7328"/>
+        <w:tab w:val="left" w:pos="8244"/>
+        <w:tab w:val="left" w:pos="9160"/>
+        <w:tab w:val="left" w:pos="10076"/>
+        <w:tab w:val="left" w:pos="10992"/>
+        <w:tab w:val="left" w:pos="11908"/>
+        <w:tab w:val="left" w:pos="12824"/>
+        <w:tab w:val="left" w:pos="13740"/>
+        <w:tab w:val="left" w:pos="14656"/>
+      </w:tabs>
+      <w:spacing w:after="0" w:line="240" w:lineRule="auto"/>
+    </w:pPr>
+    <w:rPr>
+      <w:rFonts w:ascii="Courier New" w:eastAsia="Times New Roman" w:hAnsi="Courier New" w:cs="Courier New"/>
+      <w:sz w:val="20"/>
+      <w:szCs w:val="20"/>
+    </w:rPr>
+  </w:style>
+  <w:style w:type="character" w:customStyle="1" w:styleId="HTMLPreformattedChar">
+    <w:name w:val="HTML Preformatted Char"/>
+    <w:basedOn w:val="DefaultParagraphFont"/>
+    <w:link w:val="HTMLPreformatted"/>
+    <w:uiPriority w:val="99"/>
+    <w:semiHidden/>
+    <w:rsid w:val="001969E1"/>
+    <w:rPr>
+      <w:rFonts w:ascii="Courier New" w:eastAsia="Times New Roman" w:hAnsi="Courier New" w:cs="Courier New"/>
+      <w:sz w:val="20"/>
+      <w:szCs w:val="20"/>
+    </w:rPr>
+  </w:style>
+  <w:style w:type="character" w:styleId="HTMLCode">
+    <w:name w:val="HTML Code"/>
+    <w:basedOn w:val="DefaultParagraphFont"/>
+    <w:uiPriority w:val="99"/>
+    <w:semiHidden/>
+    <w:unhideWhenUsed/>
+    <w:rsid w:val="001969E1"/>
+    <w:rPr>
+      <w:rFonts w:ascii="Courier New" w:eastAsia="Times New Roman" w:hAnsi="Courier New" w:cs="Courier New"/>
+      <w:sz w:val="20"/>
+      <w:szCs w:val="20"/>
+    </w:rPr>
+  </w:style>
+  <w:style w:type="character" w:customStyle="1" w:styleId="nx">
+    <w:name w:val="nx"/>
+    <w:basedOn w:val="DefaultParagraphFont"/>
+    <w:rsid w:val="001969E1"/>
+  </w:style>
+  <w:style w:type="character" w:customStyle="1" w:styleId="p">
+    <w:name w:val="p"/>
+    <w:basedOn w:val="DefaultParagraphFont"/>
+    <w:rsid w:val="001969E1"/>
+  </w:style>
+  <w:style w:type="character" w:customStyle="1" w:styleId="na">
+    <w:name w:val="na"/>
+    <w:basedOn w:val="DefaultParagraphFont"/>
+    <w:rsid w:val="001969E1"/>
+  </w:style>
+  <w:style w:type="character" w:customStyle="1" w:styleId="s1">
+    <w:name w:val="s1"/>
+    <w:basedOn w:val="DefaultParagraphFont"/>
+    <w:rsid w:val="001969E1"/>
   </w:style>
 </w:styles>
 </file>
